--- a/Программы на C++/Отчеты по ООП/Константинов О.В._Б8219_ООП (7-ой отчет).docx
+++ b/Программы на C++/Отчеты по ООП/Константинов О.В._Б8219_ООП (7-ой отчет).docx
@@ -85,9 +85,7 @@
           <w:bCs/>
         </w:rPr>
       </w:pPr>
-      <w:bookmarkStart w:id="0" w:name="_GoBack"/>
-    </w:p>
-    <w:bookmarkEnd w:id="0"/>
+    </w:p>
     <w:p>
       <w:pPr>
         <w:pStyle w:val="a7"/>
@@ -1309,11 +1307,13 @@
         </w:rPr>
         <w:t>void</w:t>
       </w:r>
-      <w:r>
-        <w:rPr>
-          <w:color w:val="000000"/>
-        </w:rPr>
-        <w:t xml:space="preserve">  search(</w:t>
+      <w:bookmarkStart w:id="0" w:name="_GoBack"/>
+      <w:bookmarkEnd w:id="0"/>
+      <w:r>
+        <w:rPr>
+          <w:color w:val="000000"/>
+        </w:rPr>
+        <w:t xml:space="preserve"> search(</w:t>
       </w:r>
       <w:r>
         <w:rPr>
@@ -7410,6 +7410,7 @@
     <w:rsid w:val="001708A4"/>
     <w:rsid w:val="003D2E79"/>
     <w:rsid w:val="004540ED"/>
+    <w:rsid w:val="0053732C"/>
     <w:rsid w:val="00840C04"/>
     <w:rsid w:val="00AF67D0"/>
     <w:rsid w:val="00B855CF"/>
@@ -8162,7 +8163,7 @@
 </file>
 
 <file path=customXml/itemProps2.xml><?xml version="1.0" encoding="utf-8"?>
-<ds:datastoreItem xmlns:ds="http://schemas.openxmlformats.org/officeDocument/2006/customXml" ds:itemID="{C9620060-8EBD-4FB2-93FD-B307BD164C7C}">
+<ds:datastoreItem xmlns:ds="http://schemas.openxmlformats.org/officeDocument/2006/customXml" ds:itemID="{DDEACE54-283B-4825-B853-9BB3B13D8FA2}">
   <ds:schemaRefs>
     <ds:schemaRef ds:uri="http://schemas.openxmlformats.org/officeDocument/2006/bibliography"/>
   </ds:schemaRefs>
